--- a/fuentes/contenidos/grado08/guion07/CN_08_07_CO_REC240.docx
+++ b/fuentes/contenidos/grado08/guion07/CN_08_07_CO_REC240.docx
@@ -18,7 +18,15 @@
           <w:b/>
           <w:lang w:val="es-ES_tradnl"/>
         </w:rPr>
-        <w:t>Ejercicio Genérico M1B: Texto a texto (palabra - frase)</w:t>
+        <w:t xml:space="preserve">Ejercicio Genérico </w:t>
+      </w:r>
+      <w:r>
+        <w:rPr>
+          <w:rFonts w:ascii="Arial" w:hAnsi="Arial" w:cs="Arial"/>
+          <w:b/>
+          <w:lang w:val="es-ES_tradnl"/>
+        </w:rPr>
+        <w:t>M10A: Contenedores</w:t>
       </w:r>
     </w:p>
     <w:p>
@@ -60,25 +68,7 @@
           <w:highlight w:val="green"/>
           <w:lang w:val="es-ES_tradnl"/>
         </w:rPr>
-        <w:t xml:space="preserve">Nombre del </w:t>
-      </w:r>
-      <w:proofErr w:type="spellStart"/>
-      <w:r>
-        <w:rPr>
-          <w:rFonts w:ascii="Arial" w:hAnsi="Arial" w:cs="Arial"/>
-          <w:highlight w:val="green"/>
-          <w:lang w:val="es-ES_tradnl"/>
-        </w:rPr>
-        <w:t>guión</w:t>
-      </w:r>
-      <w:proofErr w:type="spellEnd"/>
-      <w:r>
-        <w:rPr>
-          <w:rFonts w:ascii="Arial" w:hAnsi="Arial" w:cs="Arial"/>
-          <w:highlight w:val="green"/>
-          <w:lang w:val="es-ES_tradnl"/>
-        </w:rPr>
-        <w:t xml:space="preserve"> a que corresponde el ejercicio</w:t>
+        <w:t>Nombre del guión a que corresponde el ejercicio</w:t>
       </w:r>
     </w:p>
     <w:p>
@@ -121,7 +111,15 @@
           <w:b/>
           <w:lang w:val="es-ES_tradnl"/>
         </w:rPr>
-        <w:t>DATOS DEL RECURSO</w:t>
+        <w:t xml:space="preserve">DATOS DEL </w:t>
+      </w:r>
+      <w:r>
+        <w:rPr>
+          <w:rFonts w:ascii="Arial" w:hAnsi="Arial" w:cs="Arial"/>
+          <w:b/>
+          <w:lang w:val="es-ES_tradnl"/>
+        </w:rPr>
+        <w:t>RECURSO</w:t>
       </w:r>
     </w:p>
     <w:p>
@@ -188,23 +186,23 @@
         <w:spacing w:line="360" w:lineRule="auto"/>
         <w:rPr>
           <w:rFonts w:ascii="Arial" w:hAnsi="Arial" w:cs="Arial"/>
-          <w:lang w:val="es-ES_tradnl"/>
-        </w:rPr>
-      </w:pPr>
-      <w:r>
-        <w:rPr>
-          <w:rFonts w:ascii="Arial" w:hAnsi="Arial" w:cs="Arial"/>
           <w:lang w:val="es-CO"/>
         </w:rPr>
-        <w:t>Refuerza tu aprendizaje: repasa las características de las pruebas de diagnóstico genético</w:t>
-      </w:r>
-    </w:p>
-    <w:p>
-      <w:pPr>
-        <w:spacing w:line="360" w:lineRule="auto"/>
-        <w:rPr>
-          <w:rFonts w:ascii="Arial" w:hAnsi="Arial" w:cs="Arial"/>
-          <w:lang w:val="es-ES_tradnl"/>
+      </w:pPr>
+      <w:r>
+        <w:rPr>
+          <w:rFonts w:ascii="Arial" w:hAnsi="Arial" w:cs="Arial"/>
+          <w:lang w:val="es-CO"/>
+        </w:rPr>
+        <w:t>Las enfermedades y las pruebas genéticas</w:t>
+      </w:r>
+    </w:p>
+    <w:p>
+      <w:pPr>
+        <w:spacing w:line="360" w:lineRule="auto"/>
+        <w:rPr>
+          <w:rFonts w:ascii="Arial" w:hAnsi="Arial" w:cs="Arial"/>
+          <w:lang w:val="es-CO"/>
         </w:rPr>
       </w:pPr>
     </w:p>
@@ -238,7 +236,15 @@
           <w:highlight w:val="green"/>
           <w:lang w:val="es-ES_tradnl"/>
         </w:rPr>
-        <w:t>Descripción del recurso</w:t>
+        <w:t xml:space="preserve">Descripción del </w:t>
+      </w:r>
+      <w:r>
+        <w:rPr>
+          <w:rFonts w:ascii="Arial" w:hAnsi="Arial" w:cs="Arial"/>
+          <w:highlight w:val="green"/>
+          <w:lang w:val="es-ES_tradnl"/>
+        </w:rPr>
+        <w:t>recurso</w:t>
       </w:r>
     </w:p>
     <w:p>
@@ -254,16 +260,15 @@
           <w:rFonts w:ascii="Arial" w:hAnsi="Arial" w:cs="Arial"/>
           <w:lang w:val="es-CO"/>
         </w:rPr>
-        <w:t>Actividad de refuerzo sobre algunas pruebas de diagnóstico genético</w:t>
-      </w:r>
-    </w:p>
-    <w:p>
-      <w:pPr>
-        <w:spacing w:line="360" w:lineRule="auto"/>
-        <w:ind w:firstLine="720"/>
-        <w:rPr>
-          <w:rFonts w:ascii="Arial" w:hAnsi="Arial" w:cs="Arial"/>
-          <w:lang w:val="es-ES_tradnl"/>
+        <w:t>Actividad que trata sobre enfermedades genéticas y pruebas de diagnóstico genético</w:t>
+      </w:r>
+    </w:p>
+    <w:p>
+      <w:pPr>
+        <w:spacing w:line="360" w:lineRule="auto"/>
+        <w:rPr>
+          <w:rFonts w:ascii="Arial" w:hAnsi="Arial" w:cs="Arial"/>
+          <w:lang w:val="es-CO"/>
         </w:rPr>
       </w:pPr>
     </w:p>
@@ -297,24 +302,39 @@
           <w:highlight w:val="green"/>
           <w:lang w:val="es-ES_tradnl"/>
         </w:rPr>
-        <w:t>Palabras clave del recurso (separadas por comas ",")</w:t>
-      </w:r>
-    </w:p>
-    <w:p>
-      <w:pPr>
-        <w:spacing w:line="360" w:lineRule="auto"/>
-        <w:rPr>
-          <w:rFonts w:ascii="Arial" w:hAnsi="Arial" w:cs="Arial"/>
-          <w:lang w:val="es-ES_tradnl"/>
-        </w:rPr>
-      </w:pPr>
-      <w:proofErr w:type="spellStart"/>
-      <w:r>
-        <w:rPr>
-          <w:rFonts w:ascii="Arial" w:hAnsi="Arial" w:cs="Arial"/>
-          <w:lang w:val="es-ES_tradnl"/>
-        </w:rPr>
-        <w:t>Diagnóstico</w:t>
+        <w:t>Palabras clave del recurso (separadas por</w:t>
+      </w:r>
+      <w:r>
+        <w:rPr>
+          <w:rFonts w:ascii="Arial" w:hAnsi="Arial" w:cs="Arial"/>
+          <w:highlight w:val="green"/>
+          <w:lang w:val="es-ES_tradnl"/>
+        </w:rPr>
+        <w:t xml:space="preserve"> comas</w:t>
+      </w:r>
+      <w:r>
+        <w:rPr>
+          <w:rFonts w:ascii="Arial" w:hAnsi="Arial" w:cs="Arial"/>
+          <w:highlight w:val="green"/>
+          <w:lang w:val="es-ES_tradnl"/>
+        </w:rPr>
+        <w:t xml:space="preserve"> ",")</w:t>
+      </w:r>
+    </w:p>
+    <w:p>
+      <w:pPr>
+        <w:spacing w:line="360" w:lineRule="auto"/>
+        <w:rPr>
+          <w:rFonts w:ascii="Arial" w:hAnsi="Arial" w:cs="Arial"/>
+          <w:lang w:val="es-ES_tradnl"/>
+        </w:rPr>
+      </w:pPr>
+      <w:r>
+        <w:rPr>
+          <w:rFonts w:ascii="Arial" w:hAnsi="Arial" w:cs="Arial"/>
+          <w:lang w:val="es-ES_tradnl"/>
+        </w:rPr>
+        <w:t>Diagnóstico prenatal</w:t>
       </w:r>
       <w:proofErr w:type="gramStart"/>
       <w:r>
@@ -322,16 +342,57 @@
           <w:rFonts w:ascii="Arial" w:hAnsi="Arial" w:cs="Arial"/>
           <w:lang w:val="es-ES_tradnl"/>
         </w:rPr>
-        <w:t>,cariotipo,</w:t>
-      </w:r>
-      <w:r>
-        <w:rPr>
-          <w:rFonts w:ascii="Arial" w:hAnsi="Arial" w:cs="Arial"/>
-          <w:lang w:val="es-ES_tradnl"/>
-        </w:rPr>
-        <w:t>dermatoglifo,ecografía</w:t>
-      </w:r>
-      <w:proofErr w:type="spellEnd"/>
+        <w:t>,</w:t>
+      </w:r>
+      <w:r>
+        <w:rPr>
+          <w:rFonts w:ascii="Arial" w:hAnsi="Arial" w:cs="Arial"/>
+          <w:lang w:val="es-ES_tradnl"/>
+        </w:rPr>
+        <w:t>cariotipo</w:t>
+      </w:r>
+      <w:r>
+        <w:rPr>
+          <w:rFonts w:ascii="Arial" w:hAnsi="Arial" w:cs="Arial"/>
+          <w:lang w:val="es-ES_tradnl"/>
+        </w:rPr>
+        <w:t>,</w:t>
+      </w:r>
+      <w:r>
+        <w:rPr>
+          <w:rFonts w:ascii="Arial" w:hAnsi="Arial" w:cs="Arial"/>
+          <w:lang w:val="es-ES_tradnl"/>
+        </w:rPr>
+        <w:t>dermatoglifo</w:t>
+      </w:r>
+      <w:r>
+        <w:rPr>
+          <w:rFonts w:ascii="Arial" w:hAnsi="Arial" w:cs="Arial"/>
+          <w:lang w:val="es-ES_tradnl"/>
+        </w:rPr>
+        <w:t>,</w:t>
+      </w:r>
+      <w:r>
+        <w:rPr>
+          <w:rFonts w:ascii="Arial" w:hAnsi="Arial" w:cs="Arial"/>
+          <w:lang w:val="es-ES_tradnl"/>
+        </w:rPr>
+        <w:t>amniocentesis</w:t>
+      </w:r>
+      <w:r>
+        <w:rPr>
+          <w:rFonts w:ascii="Arial" w:hAnsi="Arial" w:cs="Arial"/>
+          <w:lang w:val="es-ES_tradnl"/>
+        </w:rPr>
+        <w:t>,cordocentesis,biopsia,</w:t>
+      </w:r>
+      <w:r>
+        <w:rPr>
+          <w:rFonts w:ascii="Arial" w:hAnsi="Arial" w:cs="Arial"/>
+          <w:lang w:val="es-ES_tradnl"/>
+        </w:rPr>
+        <w:t>corión</w:t>
+      </w:r>
       <w:proofErr w:type="gramEnd"/>
     </w:p>
     <w:p>
@@ -390,7 +451,7 @@
           <w:rFonts w:ascii="Arial" w:hAnsi="Arial" w:cs="Arial"/>
           <w:lang w:val="es-ES_tradnl"/>
         </w:rPr>
-        <w:t>10</w:t>
+        <w:t>15</w:t>
       </w:r>
     </w:p>
     <w:p>
@@ -433,7 +494,47 @@
           <w:highlight w:val="green"/>
           <w:lang w:val="es-ES_tradnl"/>
         </w:rPr>
-        <w:t>Acción didáctica (indicar sólo una)</w:t>
+        <w:t>Acción didáctica</w:t>
+      </w:r>
+      <w:r>
+        <w:rPr>
+          <w:rFonts w:ascii="Arial" w:hAnsi="Arial" w:cs="Arial"/>
+          <w:highlight w:val="green"/>
+          <w:lang w:val="es-ES_tradnl"/>
+        </w:rPr>
+        <w:t xml:space="preserve"> (</w:t>
+      </w:r>
+      <w:r>
+        <w:rPr>
+          <w:rFonts w:ascii="Arial" w:hAnsi="Arial" w:cs="Arial"/>
+          <w:highlight w:val="green"/>
+          <w:lang w:val="es-ES_tradnl"/>
+        </w:rPr>
+        <w:t>indicar</w:t>
+      </w:r>
+      <w:r>
+        <w:rPr>
+          <w:rFonts w:ascii="Arial" w:hAnsi="Arial" w:cs="Arial"/>
+          <w:highlight w:val="green"/>
+          <w:lang w:val="es-ES_tradnl"/>
+        </w:rPr>
+        <w:t xml:space="preserve"> </w:t>
+      </w:r>
+      <w:r>
+        <w:rPr>
+          <w:rFonts w:ascii="Arial" w:hAnsi="Arial" w:cs="Arial"/>
+          <w:highlight w:val="green"/>
+          <w:lang w:val="es-ES_tradnl"/>
+        </w:rPr>
+        <w:t>sólo una</w:t>
+      </w:r>
+      <w:r>
+        <w:rPr>
+          <w:rFonts w:ascii="Arial" w:hAnsi="Arial" w:cs="Arial"/>
+          <w:highlight w:val="green"/>
+          <w:lang w:val="es-ES_tradnl"/>
+        </w:rPr>
+        <w:t>)</w:t>
       </w:r>
     </w:p>
     <w:tbl>
@@ -819,8 +920,15 @@
                 <w:rFonts w:ascii="Arial" w:hAnsi="Arial" w:cs="Arial"/>
                 <w:lang w:val="es-ES_tradnl"/>
               </w:rPr>
-              <w:t>… en comunicación lingüística</w:t>
+              <w:t>…</w:t>
             </w:r>
+            <w:r>
+              <w:rPr>
+                <w:rFonts w:ascii="Arial" w:hAnsi="Arial" w:cs="Arial"/>
+                <w:lang w:val="es-ES_tradnl"/>
+              </w:rPr>
+              <w:t xml:space="preserve"> en comunicación lingüística</w:t>
+            </w:r>
           </w:p>
         </w:tc>
         <w:tc>
@@ -854,7 +962,14 @@
                 <w:rFonts w:ascii="Arial" w:hAnsi="Arial" w:cs="Arial"/>
                 <w:lang w:val="es-ES_tradnl"/>
               </w:rPr>
-              <w:t>… matemática</w:t>
+              <w:t>…</w:t>
+            </w:r>
+            <w:r>
+              <w:rPr>
+                <w:rFonts w:ascii="Arial" w:hAnsi="Arial" w:cs="Arial"/>
+                <w:lang w:val="es-ES_tradnl"/>
+              </w:rPr>
+              <w:t xml:space="preserve"> matemática</w:t>
             </w:r>
           </w:p>
         </w:tc>
@@ -891,7 +1006,14 @@
                 <w:rFonts w:ascii="Arial" w:hAnsi="Arial" w:cs="Arial"/>
                 <w:lang w:val="es-ES_tradnl"/>
               </w:rPr>
-              <w:t>… en el conocimiento y la interacción con el mundo físico</w:t>
+              <w:t>…</w:t>
+            </w:r>
+            <w:r>
+              <w:rPr>
+                <w:rFonts w:ascii="Arial" w:hAnsi="Arial" w:cs="Arial"/>
+                <w:lang w:val="es-ES_tradnl"/>
+              </w:rPr>
+              <w:t xml:space="preserve"> en el conocimiento y la interacción con el mundo físico</w:t>
             </w:r>
           </w:p>
         </w:tc>
@@ -970,8 +1092,15 @@
                 <w:rFonts w:ascii="Arial" w:hAnsi="Arial" w:cs="Arial"/>
                 <w:lang w:val="es-ES_tradnl"/>
               </w:rPr>
-              <w:t>… social y ciudadana</w:t>
+              <w:t>…</w:t>
             </w:r>
+            <w:r>
+              <w:rPr>
+                <w:rFonts w:ascii="Arial" w:hAnsi="Arial" w:cs="Arial"/>
+                <w:lang w:val="es-ES_tradnl"/>
+              </w:rPr>
+              <w:t xml:space="preserve"> social y ciudadana</w:t>
+            </w:r>
           </w:p>
         </w:tc>
         <w:tc>
@@ -1005,7 +1134,14 @@
                 <w:rFonts w:ascii="Arial" w:hAnsi="Arial" w:cs="Arial"/>
                 <w:lang w:val="es-ES_tradnl"/>
               </w:rPr>
-              <w:t>… cultural y artística</w:t>
+              <w:t>…</w:t>
+            </w:r>
+            <w:r>
+              <w:rPr>
+                <w:rFonts w:ascii="Arial" w:hAnsi="Arial" w:cs="Arial"/>
+                <w:lang w:val="es-ES_tradnl"/>
+              </w:rPr>
+              <w:t xml:space="preserve"> cultural y artística</w:t>
             </w:r>
           </w:p>
         </w:tc>
@@ -1042,7 +1178,14 @@
                 <w:rFonts w:ascii="Arial" w:hAnsi="Arial" w:cs="Arial"/>
                 <w:lang w:val="es-ES_tradnl"/>
               </w:rPr>
-              <w:t>… para aprender a aprender</w:t>
+              <w:t>…</w:t>
+            </w:r>
+            <w:r>
+              <w:rPr>
+                <w:rFonts w:ascii="Arial" w:hAnsi="Arial" w:cs="Arial"/>
+                <w:lang w:val="es-ES_tradnl"/>
+              </w:rPr>
+              <w:t xml:space="preserve"> para aprender a aprender</w:t>
             </w:r>
           </w:p>
         </w:tc>
@@ -1175,8 +1318,15 @@
                 <w:rFonts w:ascii="Arial" w:hAnsi="Arial" w:cs="Arial"/>
                 <w:lang w:val="es-ES_tradnl"/>
               </w:rPr>
+              <w:t xml:space="preserve">Secuencia de </w:t>
+            </w:r>
+            <w:r>
+              <w:rPr>
+                <w:rFonts w:ascii="Arial" w:hAnsi="Arial" w:cs="Arial"/>
+                <w:lang w:val="es-ES_tradnl"/>
+              </w:rPr>
               <w:lastRenderedPageBreak/>
-              <w:t>Secuencia de imágenes</w:t>
+              <w:t>imágenes</w:t>
             </w:r>
           </w:p>
         </w:tc>
@@ -1325,6 +1475,7 @@
                 <w:rFonts w:ascii="Arial" w:hAnsi="Arial" w:cs="Arial"/>
                 <w:lang w:val="es-ES_tradnl"/>
               </w:rPr>
+              <w:lastRenderedPageBreak/>
               <w:t>Actividad</w:t>
             </w:r>
           </w:p>
@@ -1640,9 +1791,40 @@
           <w:highlight w:val="green"/>
           <w:lang w:val="es-ES_tradnl"/>
         </w:rPr>
-        <w:t xml:space="preserve">Nivel del ejercicio, 1-Fácil, 2-Medio </w:t>
-      </w:r>
-      <w:proofErr w:type="spellStart"/>
+        <w:t>Nivel del ejercicio, 1</w:t>
+      </w:r>
+      <w:r>
+        <w:rPr>
+          <w:rFonts w:ascii="Arial" w:hAnsi="Arial" w:cs="Arial"/>
+          <w:highlight w:val="green"/>
+          <w:lang w:val="es-ES_tradnl"/>
+        </w:rPr>
+        <w:t>-</w:t>
+      </w:r>
+      <w:r>
+        <w:rPr>
+          <w:rFonts w:ascii="Arial" w:hAnsi="Arial" w:cs="Arial"/>
+          <w:highlight w:val="green"/>
+          <w:lang w:val="es-ES_tradnl"/>
+        </w:rPr>
+        <w:t>Fácil, 2</w:t>
+      </w:r>
+      <w:r>
+        <w:rPr>
+          <w:rFonts w:ascii="Arial" w:hAnsi="Arial" w:cs="Arial"/>
+          <w:highlight w:val="green"/>
+          <w:lang w:val="es-ES_tradnl"/>
+        </w:rPr>
+        <w:t>-</w:t>
+      </w:r>
+      <w:r>
+        <w:rPr>
+          <w:rFonts w:ascii="Arial" w:hAnsi="Arial" w:cs="Arial"/>
+          <w:highlight w:val="green"/>
+          <w:lang w:val="es-ES_tradnl"/>
+        </w:rPr>
+        <w:t xml:space="preserve">Medio </w:t>
+      </w:r>
       <w:r>
         <w:rPr>
           <w:rFonts w:ascii="Arial" w:hAnsi="Arial" w:cs="Arial"/>
@@ -1651,14 +1833,29 @@
         </w:rPr>
         <w:t>ó</w:t>
       </w:r>
-      <w:proofErr w:type="spellEnd"/>
-      <w:r>
-        <w:rPr>
-          <w:rFonts w:ascii="Arial" w:hAnsi="Arial" w:cs="Arial"/>
-          <w:highlight w:val="green"/>
-          <w:lang w:val="es-ES_tradnl"/>
-        </w:rPr>
-        <w:t xml:space="preserve"> 3-Difícil</w:t>
+      <w:r>
+        <w:rPr>
+          <w:rFonts w:ascii="Arial" w:hAnsi="Arial" w:cs="Arial"/>
+          <w:highlight w:val="green"/>
+          <w:lang w:val="es-ES_tradnl"/>
+        </w:rPr>
+        <w:t xml:space="preserve"> 3</w:t>
+      </w:r>
+      <w:r>
+        <w:rPr>
+          <w:rFonts w:ascii="Arial" w:hAnsi="Arial" w:cs="Arial"/>
+          <w:highlight w:val="green"/>
+          <w:lang w:val="es-ES_tradnl"/>
+        </w:rPr>
+        <w:t>-</w:t>
+      </w:r>
+      <w:r>
+        <w:rPr>
+          <w:rFonts w:ascii="Arial" w:hAnsi="Arial" w:cs="Arial"/>
+          <w:highlight w:val="green"/>
+          <w:lang w:val="es-ES_tradnl"/>
+        </w:rPr>
+        <w:t>Difícil</w:t>
       </w:r>
     </w:p>
     <w:p>
@@ -1729,7 +1926,47 @@
           <w:color w:val="0000FF"/>
           <w:lang w:val="es-ES_tradnl"/>
         </w:rPr>
-        <w:t xml:space="preserve">COPIA EL TÍTULO DEL RECURSO PARA EL TÍTULO DEL EJERCICIO AL MENOS QUE SEA DIFERENTE. RECUERDA EL TÍTULO NO DEBE REBASAR LOS 86 CARACTERES. </w:t>
+        <w:t xml:space="preserve">COPIA </w:t>
+      </w:r>
+      <w:r>
+        <w:rPr>
+          <w:rFonts w:ascii="Arial" w:hAnsi="Arial" w:cs="Arial"/>
+          <w:color w:val="0000FF"/>
+          <w:lang w:val="es-ES_tradnl"/>
+        </w:rPr>
+        <w:t xml:space="preserve">EL TÍTULO DEL RECURSO </w:t>
+      </w:r>
+      <w:r>
+        <w:rPr>
+          <w:rFonts w:ascii="Arial" w:hAnsi="Arial" w:cs="Arial"/>
+          <w:color w:val="0000FF"/>
+          <w:lang w:val="es-ES_tradnl"/>
+        </w:rPr>
+        <w:t>PARA EL TÍTULO DEL EJERCICIO AL MENOS QUE SEA DIFERENTE</w:t>
+      </w:r>
+      <w:r>
+        <w:rPr>
+          <w:rFonts w:ascii="Arial" w:hAnsi="Arial" w:cs="Arial"/>
+          <w:color w:val="0000FF"/>
+          <w:lang w:val="es-ES_tradnl"/>
+        </w:rPr>
+        <w:t xml:space="preserve">. RECUERDA </w:t>
+      </w:r>
+      <w:r>
+        <w:rPr>
+          <w:rFonts w:ascii="Arial" w:hAnsi="Arial" w:cs="Arial"/>
+          <w:color w:val="0000FF"/>
+          <w:lang w:val="es-ES_tradnl"/>
+        </w:rPr>
+        <w:t>EL TÍTULO</w:t>
+      </w:r>
+      <w:r>
+        <w:rPr>
+          <w:rFonts w:ascii="Arial" w:hAnsi="Arial" w:cs="Arial"/>
+          <w:color w:val="0000FF"/>
+          <w:lang w:val="es-ES_tradnl"/>
+        </w:rPr>
+        <w:t xml:space="preserve"> NO DEBE REBASAR LOS 86 CARACTERES. </w:t>
       </w:r>
     </w:p>
     <w:p>
@@ -1763,7 +2000,15 @@
           <w:highlight w:val="green"/>
           <w:lang w:val="es-ES_tradnl"/>
         </w:rPr>
-        <w:t>Título del ejercicio (</w:t>
+        <w:t>Título del ejercicio</w:t>
+      </w:r>
+      <w:r>
+        <w:rPr>
+          <w:rFonts w:ascii="Arial" w:hAnsi="Arial" w:cs="Arial"/>
+          <w:highlight w:val="green"/>
+          <w:lang w:val="es-ES_tradnl"/>
+        </w:rPr>
+        <w:t xml:space="preserve"> (</w:t>
       </w:r>
       <w:r>
         <w:rPr>
@@ -1780,31 +2025,39 @@
           <w:highlight w:val="green"/>
           <w:lang w:val="es-ES_tradnl"/>
         </w:rPr>
-        <w:t xml:space="preserve"> caracteres máx.)</w:t>
-      </w:r>
-    </w:p>
-    <w:p>
-      <w:pPr>
-        <w:spacing w:line="360" w:lineRule="auto"/>
-        <w:rPr>
-          <w:rFonts w:ascii="Arial" w:hAnsi="Arial" w:cs="Arial"/>
-          <w:lang w:val="es-ES_tradnl"/>
-        </w:rPr>
-      </w:pPr>
-      <w:r>
-        <w:rPr>
-          <w:rFonts w:ascii="Arial" w:hAnsi="Arial" w:cs="Arial"/>
-          <w:lang w:val="es-ES_tradnl"/>
-        </w:rPr>
-        <w:t>Refuerza tu aprendizaje: repasa las características de las pruebas de diagnóstico genético</w:t>
-      </w:r>
-    </w:p>
-    <w:p>
-      <w:pPr>
-        <w:spacing w:line="360" w:lineRule="auto"/>
-        <w:rPr>
-          <w:rFonts w:ascii="Arial" w:hAnsi="Arial" w:cs="Arial"/>
-          <w:lang w:val="es-ES_tradnl"/>
+        <w:t xml:space="preserve"> caracteres máx.</w:t>
+      </w:r>
+      <w:r>
+        <w:rPr>
+          <w:rFonts w:ascii="Arial" w:hAnsi="Arial" w:cs="Arial"/>
+          <w:highlight w:val="green"/>
+          <w:lang w:val="es-ES_tradnl"/>
+        </w:rPr>
+        <w:t>)</w:t>
+      </w:r>
+    </w:p>
+    <w:p>
+      <w:pPr>
+        <w:spacing w:line="360" w:lineRule="auto"/>
+        <w:rPr>
+          <w:rFonts w:ascii="Arial" w:hAnsi="Arial" w:cs="Arial"/>
+          <w:lang w:val="es-CO"/>
+        </w:rPr>
+      </w:pPr>
+      <w:r>
+        <w:rPr>
+          <w:rFonts w:ascii="Arial" w:hAnsi="Arial" w:cs="Arial"/>
+          <w:lang w:val="es-CO"/>
+        </w:rPr>
+        <w:t>Las enfermedades y las pruebas genéticas</w:t>
+      </w:r>
+    </w:p>
+    <w:p>
+      <w:pPr>
+        <w:spacing w:line="360" w:lineRule="auto"/>
+        <w:rPr>
+          <w:rFonts w:ascii="Arial" w:hAnsi="Arial" w:cs="Arial"/>
+          <w:lang w:val="es-CO"/>
         </w:rPr>
       </w:pPr>
       <w:bookmarkStart w:id="0" w:name="_GoBack"/>
@@ -1841,7 +2094,15 @@
           <w:highlight w:val="green"/>
           <w:lang w:val="es-ES_tradnl"/>
         </w:rPr>
-        <w:t>Grado del ejercicio (Primaria o Secundaria); “P” o “S”</w:t>
+        <w:t>Grado del ejercicio (Primaria o Secundaria)</w:t>
+      </w:r>
+      <w:r>
+        <w:rPr>
+          <w:rFonts w:ascii="Arial" w:hAnsi="Arial" w:cs="Arial"/>
+          <w:highlight w:val="green"/>
+          <w:lang w:val="es-ES_tradnl"/>
+        </w:rPr>
+        <w:t>; “P” o “S”</w:t>
       </w:r>
     </w:p>
     <w:p>
@@ -1899,7 +2160,15 @@
           <w:highlight w:val="green"/>
           <w:lang w:val="es-ES_tradnl"/>
         </w:rPr>
-        <w:t xml:space="preserve">Enunciado (Instrucción </w:t>
+        <w:t>Enunciado (</w:t>
+      </w:r>
+      <w:r>
+        <w:rPr>
+          <w:rFonts w:ascii="Arial" w:hAnsi="Arial" w:cs="Arial"/>
+          <w:highlight w:val="green"/>
+          <w:lang w:val="es-ES_tradnl"/>
+        </w:rPr>
+        <w:t xml:space="preserve">Instrucción </w:t>
       </w:r>
       <w:r>
         <w:rPr>
@@ -1932,7 +2201,28 @@
           <w:rFonts w:ascii="Arial" w:hAnsi="Arial" w:cs="Arial"/>
           <w:lang w:val="es-ES_tradnl"/>
         </w:rPr>
-        <w:t>Relaciona los términos de diagnóstico genético con su descripción correspondiente.</w:t>
+        <w:t xml:space="preserve">Clasifica las siguientes ideas y conceptos en función de la técnica de diagnóstico genético a la que </w:t>
+      </w:r>
+      <w:r>
+        <w:rPr>
+          <w:rFonts w:ascii="Arial" w:hAnsi="Arial" w:cs="Arial"/>
+          <w:lang w:val="es-ES_tradnl"/>
+        </w:rPr>
+        <w:t>pertenec</w:t>
+      </w:r>
+      <w:r>
+        <w:rPr>
+          <w:rFonts w:ascii="Arial" w:hAnsi="Arial" w:cs="Arial"/>
+          <w:lang w:val="es-ES_tradnl"/>
+        </w:rPr>
+        <w:t>en</w:t>
+      </w:r>
+      <w:r>
+        <w:rPr>
+          <w:rFonts w:ascii="Arial" w:hAnsi="Arial" w:cs="Arial"/>
+          <w:lang w:val="es-ES_tradnl"/>
+        </w:rPr>
+        <w:t>.</w:t>
       </w:r>
     </w:p>
     <w:p>
@@ -2002,7 +2292,23 @@
           <w:highlight w:val="green"/>
           <w:lang w:val="es-ES_tradnl"/>
         </w:rPr>
-        <w:t xml:space="preserve">Mostrar al inicio del ejercicio ventana </w:t>
+        <w:t>M</w:t>
+      </w:r>
+      <w:r>
+        <w:rPr>
+          <w:rFonts w:ascii="Arial" w:hAnsi="Arial" w:cs="Arial"/>
+          <w:highlight w:val="green"/>
+          <w:lang w:val="es-ES_tradnl"/>
+        </w:rPr>
+        <w:t xml:space="preserve">ostrar al inicio del ejercicio </w:t>
+      </w:r>
+      <w:r>
+        <w:rPr>
+          <w:rFonts w:ascii="Arial" w:hAnsi="Arial" w:cs="Arial"/>
+          <w:highlight w:val="green"/>
+          <w:lang w:val="es-ES_tradnl"/>
+        </w:rPr>
+        <w:t xml:space="preserve">ventana </w:t>
       </w:r>
       <w:r>
         <w:rPr>
@@ -2019,7 +2325,15 @@
           <w:highlight w:val="green"/>
           <w:lang w:val="es-ES_tradnl"/>
         </w:rPr>
-        <w:t xml:space="preserve"> (S/N)</w:t>
+        <w:t xml:space="preserve"> </w:t>
+      </w:r>
+      <w:r>
+        <w:rPr>
+          <w:rFonts w:ascii="Arial" w:hAnsi="Arial" w:cs="Arial"/>
+          <w:highlight w:val="green"/>
+          <w:lang w:val="es-ES_tradnl"/>
+        </w:rPr>
+        <w:t>(S/N)</w:t>
       </w:r>
     </w:p>
     <w:p>
@@ -2180,6 +2494,7 @@
           <w:color w:val="0000FF"/>
           <w:lang w:val="es-ES_tradnl"/>
         </w:rPr>
+        <w:lastRenderedPageBreak/>
         <w:t>MÍN. 2</w:t>
       </w:r>
       <w:r>
@@ -2196,7 +2511,7 @@
           <w:color w:val="0000FF"/>
           <w:lang w:val="es-ES_tradnl"/>
         </w:rPr>
-        <w:t>MÁX. 5</w:t>
+        <w:t xml:space="preserve">MÁX. </w:t>
       </w:r>
       <w:r>
         <w:rPr>
@@ -2204,7 +2519,7 @@
           <w:color w:val="0000FF"/>
           <w:lang w:val="es-ES_tradnl"/>
         </w:rPr>
-        <w:t xml:space="preserve">. MATCH: </w:t>
+        <w:t>4</w:t>
       </w:r>
       <w:r>
         <w:rPr>
@@ -2212,7 +2527,7 @@
           <w:color w:val="0000FF"/>
           <w:lang w:val="es-ES_tradnl"/>
         </w:rPr>
-        <w:t>PALABRA</w:t>
+        <w:t xml:space="preserve">. </w:t>
       </w:r>
       <w:r>
         <w:rPr>
@@ -2220,7 +2535,7 @@
           <w:color w:val="0000FF"/>
           <w:lang w:val="es-ES_tradnl"/>
         </w:rPr>
-        <w:t xml:space="preserve"> A </w:t>
+        <w:t>CONTENEDORES</w:t>
       </w:r>
       <w:r>
         <w:rPr>
@@ -2228,31 +2543,59 @@
           <w:color w:val="0000FF"/>
           <w:lang w:val="es-ES_tradnl"/>
         </w:rPr>
-        <w:t>FRASE</w:t>
-      </w:r>
-    </w:p>
-    <w:p>
-      <w:pPr>
-        <w:tabs>
-          <w:tab w:val="left" w:pos="426"/>
-          <w:tab w:val="left" w:pos="5103"/>
-        </w:tabs>
-        <w:spacing w:line="360" w:lineRule="auto"/>
-        <w:rPr>
-          <w:rFonts w:ascii="Arial" w:hAnsi="Arial" w:cs="Arial"/>
-          <w:color w:val="FF0000"/>
-          <w:lang w:val="es-ES_tradnl"/>
-        </w:rPr>
-      </w:pPr>
-      <w:r>
-        <w:rPr>
-          <w:rFonts w:ascii="Arial" w:hAnsi="Arial" w:cs="Arial"/>
-          <w:color w:val="FF0000"/>
-          <w:lang w:val="es-ES_tradnl"/>
-        </w:rPr>
-        <w:tab/>
-        <w:t>Palabra – bloque 1 (</w:t>
-      </w:r>
+        <w:t xml:space="preserve">. </w:t>
+      </w:r>
+      <w:r>
+        <w:rPr>
+          <w:rFonts w:ascii="Arial" w:hAnsi="Arial" w:cs="Arial"/>
+          <w:color w:val="0000FF"/>
+          <w:lang w:val="es-ES_tradnl"/>
+        </w:rPr>
+        <w:t xml:space="preserve">CADA CONTENEDOR DEBERÁ CONTAR CON </w:t>
+      </w:r>
+      <w:r>
+        <w:rPr>
+          <w:rFonts w:ascii="Arial" w:hAnsi="Arial" w:cs="Arial"/>
+          <w:color w:val="0000FF"/>
+          <w:lang w:val="es-ES_tradnl"/>
+        </w:rPr>
+        <w:t xml:space="preserve">POR LO MENOS UNA </w:t>
+      </w:r>
+      <w:r>
+        <w:rPr>
+          <w:rFonts w:ascii="Arial" w:hAnsi="Arial" w:cs="Arial"/>
+          <w:color w:val="0000FF"/>
+          <w:lang w:val="es-ES_tradnl"/>
+        </w:rPr>
+        <w:t>RESPUESTA</w:t>
+      </w:r>
+      <w:r>
+        <w:rPr>
+          <w:rFonts w:ascii="Arial" w:hAnsi="Arial" w:cs="Arial"/>
+          <w:color w:val="0000FF"/>
+          <w:lang w:val="es-ES_tradnl"/>
+        </w:rPr>
+        <w:t>.</w:t>
+      </w:r>
+    </w:p>
+    <w:p>
+      <w:pPr>
+        <w:spacing w:line="360" w:lineRule="auto"/>
+        <w:rPr>
+          <w:rFonts w:ascii="Arial" w:hAnsi="Arial" w:cs="Arial"/>
+          <w:color w:val="0000FF"/>
+          <w:lang w:val="es-ES_tradnl"/>
+        </w:rPr>
+      </w:pPr>
+    </w:p>
+    <w:p>
+      <w:pPr>
+        <w:spacing w:line="360" w:lineRule="auto"/>
+        <w:rPr>
+          <w:rFonts w:ascii="Arial" w:hAnsi="Arial" w:cs="Arial"/>
+          <w:lang w:val="es-ES_tradnl"/>
+        </w:rPr>
+      </w:pPr>
       <w:r>
         <w:rPr>
           <w:rFonts w:ascii="Arial" w:hAnsi="Arial" w:cs="Arial"/>
@@ -2260,8 +2603,91 @@
           <w:color w:val="FF0000"/>
           <w:lang w:val="es-ES_tradnl"/>
         </w:rPr>
-        <w:t>2</w:t>
-      </w:r>
+        <w:t>*</w:t>
+      </w:r>
+      <w:r>
+        <w:rPr>
+          <w:rFonts w:ascii="Arial" w:hAnsi="Arial" w:cs="Arial"/>
+          <w:color w:val="FF0000"/>
+          <w:lang w:val="es-ES_tradnl"/>
+        </w:rPr>
+        <w:t xml:space="preserve"> </w:t>
+      </w:r>
+      <w:r>
+        <w:rPr>
+          <w:rFonts w:ascii="Arial" w:hAnsi="Arial" w:cs="Arial"/>
+          <w:highlight w:val="green"/>
+          <w:lang w:val="es-ES_tradnl"/>
+        </w:rPr>
+        <w:t>Contenedor</w:t>
+      </w:r>
+      <w:r>
+        <w:rPr>
+          <w:rFonts w:ascii="Arial" w:hAnsi="Arial" w:cs="Arial"/>
+          <w:highlight w:val="green"/>
+          <w:lang w:val="es-ES_tradnl"/>
+        </w:rPr>
+        <w:t xml:space="preserve"> 1</w:t>
+      </w:r>
+      <w:r>
+        <w:rPr>
+          <w:rFonts w:ascii="Arial" w:hAnsi="Arial" w:cs="Arial"/>
+          <w:highlight w:val="green"/>
+          <w:lang w:val="es-ES_tradnl"/>
+        </w:rPr>
+        <w:t xml:space="preserve"> (</w:t>
+      </w:r>
+      <w:r>
+        <w:rPr>
+          <w:rFonts w:ascii="Arial" w:hAnsi="Arial" w:cs="Arial"/>
+          <w:b/>
+          <w:highlight w:val="green"/>
+          <w:lang w:val="es-ES_tradnl"/>
+        </w:rPr>
+        <w:t>25</w:t>
+      </w:r>
+      <w:r>
+        <w:rPr>
+          <w:rFonts w:ascii="Arial" w:hAnsi="Arial" w:cs="Arial"/>
+          <w:highlight w:val="green"/>
+          <w:lang w:val="es-ES_tradnl"/>
+        </w:rPr>
+        <w:t xml:space="preserve"> caracteres máximo)</w:t>
+      </w:r>
+    </w:p>
+    <w:p>
+      <w:pPr>
+        <w:spacing w:line="360" w:lineRule="auto"/>
+        <w:rPr>
+          <w:rFonts w:ascii="Arial" w:hAnsi="Arial" w:cs="Arial"/>
+          <w:lang w:val="es-ES_tradnl"/>
+        </w:rPr>
+      </w:pPr>
+      <w:r>
+        <w:rPr>
+          <w:rFonts w:ascii="Arial" w:hAnsi="Arial" w:cs="Arial"/>
+          <w:lang w:val="es-ES_tradnl"/>
+        </w:rPr>
+        <w:t>Dermatoglifos</w:t>
+      </w:r>
+    </w:p>
+    <w:p>
+      <w:pPr>
+        <w:spacing w:line="360" w:lineRule="auto"/>
+        <w:rPr>
+          <w:rFonts w:ascii="Arial" w:hAnsi="Arial" w:cs="Arial"/>
+          <w:lang w:val="es-ES_tradnl"/>
+        </w:rPr>
+      </w:pPr>
+    </w:p>
+    <w:p>
+      <w:pPr>
+        <w:spacing w:line="360" w:lineRule="auto"/>
+        <w:rPr>
+          <w:rFonts w:ascii="Arial" w:hAnsi="Arial" w:cs="Arial"/>
+          <w:lang w:val="es-ES_tradnl"/>
+        </w:rPr>
+      </w:pPr>
       <w:r>
         <w:rPr>
           <w:rFonts w:ascii="Arial" w:hAnsi="Arial" w:cs="Arial"/>
@@ -2269,7 +2695,7 @@
           <w:color w:val="FF0000"/>
           <w:lang w:val="es-ES_tradnl"/>
         </w:rPr>
-        <w:t>5</w:t>
+        <w:t>*</w:t>
       </w:r>
       <w:r>
         <w:rPr>
@@ -2277,40 +2703,184 @@
           <w:color w:val="FF0000"/>
           <w:lang w:val="es-ES_tradnl"/>
         </w:rPr>
-        <w:t xml:space="preserve"> caracteres</w:t>
-      </w:r>
-      <w:r>
-        <w:rPr>
-          <w:rFonts w:ascii="Arial" w:hAnsi="Arial" w:cs="Arial"/>
-          <w:color w:val="FF0000"/>
-          <w:lang w:val="es-ES_tradnl"/>
-        </w:rPr>
-        <w:t xml:space="preserve"> máx.)</w:t>
-      </w:r>
-      <w:r>
-        <w:rPr>
-          <w:rFonts w:ascii="Arial" w:hAnsi="Arial" w:cs="Arial"/>
-          <w:color w:val="FF0000"/>
-          <w:lang w:val="es-ES_tradnl"/>
-        </w:rPr>
-        <w:tab/>
-      </w:r>
-      <w:r>
-        <w:rPr>
-          <w:rFonts w:ascii="Arial" w:hAnsi="Arial" w:cs="Arial"/>
-          <w:color w:val="FF0000"/>
-          <w:lang w:val="es-ES_tradnl"/>
-        </w:rPr>
-        <w:t>Frase</w:t>
-      </w:r>
-      <w:r>
-        <w:rPr>
-          <w:rFonts w:ascii="Arial" w:hAnsi="Arial" w:cs="Arial"/>
-          <w:color w:val="FF0000"/>
-          <w:lang w:val="es-ES_tradnl"/>
-        </w:rPr>
-        <w:t xml:space="preserve"> – bloque 2 (</w:t>
-      </w:r>
+        <w:t xml:space="preserve"> </w:t>
+      </w:r>
+      <w:r>
+        <w:rPr>
+          <w:rFonts w:ascii="Arial" w:hAnsi="Arial" w:cs="Arial"/>
+          <w:highlight w:val="yellow"/>
+          <w:lang w:val="es-ES_tradnl"/>
+        </w:rPr>
+        <w:t>Respuesta</w:t>
+      </w:r>
+      <w:r>
+        <w:rPr>
+          <w:rFonts w:ascii="Arial" w:hAnsi="Arial" w:cs="Arial"/>
+          <w:highlight w:val="yellow"/>
+          <w:lang w:val="es-ES_tradnl"/>
+        </w:rPr>
+        <w:t>s</w:t>
+      </w:r>
+      <w:r>
+        <w:rPr>
+          <w:rFonts w:ascii="Arial" w:hAnsi="Arial" w:cs="Arial"/>
+          <w:highlight w:val="yellow"/>
+          <w:lang w:val="es-ES_tradnl"/>
+        </w:rPr>
+        <w:t xml:space="preserve"> (mín. </w:t>
+      </w:r>
+      <w:r>
+        <w:rPr>
+          <w:rFonts w:ascii="Arial" w:hAnsi="Arial" w:cs="Arial"/>
+          <w:highlight w:val="yellow"/>
+          <w:lang w:val="es-ES_tradnl"/>
+        </w:rPr>
+        <w:t>1</w:t>
+      </w:r>
+      <w:r>
+        <w:rPr>
+          <w:rFonts w:ascii="Arial" w:hAnsi="Arial" w:cs="Arial"/>
+          <w:highlight w:val="yellow"/>
+          <w:lang w:val="es-ES_tradnl"/>
+        </w:rPr>
+        <w:t xml:space="preserve"> – máx. 5, </w:t>
+      </w:r>
+      <w:r>
+        <w:rPr>
+          <w:rFonts w:ascii="Arial" w:hAnsi="Arial" w:cs="Arial"/>
+          <w:b/>
+          <w:highlight w:val="yellow"/>
+          <w:lang w:val="es-ES_tradnl"/>
+        </w:rPr>
+        <w:t>2</w:t>
+      </w:r>
+      <w:r>
+        <w:rPr>
+          <w:rFonts w:ascii="Arial" w:hAnsi="Arial" w:cs="Arial"/>
+          <w:b/>
+          <w:highlight w:val="yellow"/>
+          <w:lang w:val="es-ES_tradnl"/>
+        </w:rPr>
+        <w:t>3</w:t>
+      </w:r>
+      <w:r>
+        <w:rPr>
+          <w:rFonts w:ascii="Arial" w:hAnsi="Arial" w:cs="Arial"/>
+          <w:highlight w:val="yellow"/>
+          <w:lang w:val="es-ES_tradnl"/>
+        </w:rPr>
+        <w:t xml:space="preserve"> caracteres máximo cada respuesta)</w:t>
+      </w:r>
+    </w:p>
+    <w:p>
+      <w:pPr>
+        <w:spacing w:line="360" w:lineRule="auto"/>
+        <w:rPr>
+          <w:rFonts w:ascii="Arial" w:hAnsi="Arial" w:cs="Arial"/>
+          <w:lang w:val="es-ES_tradnl"/>
+        </w:rPr>
+      </w:pPr>
+      <w:r>
+        <w:rPr>
+          <w:rFonts w:ascii="Arial" w:hAnsi="Arial" w:cs="Arial"/>
+          <w:lang w:val="es-ES_tradnl"/>
+        </w:rPr>
+        <w:t>Huella dactilar</w:t>
+      </w:r>
+    </w:p>
+    <w:p>
+      <w:pPr>
+        <w:spacing w:line="360" w:lineRule="auto"/>
+        <w:rPr>
+          <w:rFonts w:ascii="Arial" w:hAnsi="Arial" w:cs="Arial"/>
+          <w:lang w:val="es-ES_tradnl"/>
+        </w:rPr>
+      </w:pPr>
+      <w:r>
+        <w:rPr>
+          <w:rFonts w:ascii="Arial" w:hAnsi="Arial" w:cs="Arial"/>
+          <w:lang w:val="es-ES_tradnl"/>
+        </w:rPr>
+        <w:t>Identificación personal</w:t>
+      </w:r>
+    </w:p>
+    <w:p>
+      <w:pPr>
+        <w:spacing w:line="360" w:lineRule="auto"/>
+        <w:rPr>
+          <w:rFonts w:ascii="Arial" w:hAnsi="Arial" w:cs="Arial"/>
+          <w:lang w:val="es-ES_tradnl"/>
+        </w:rPr>
+      </w:pPr>
+      <w:r>
+        <w:rPr>
+          <w:rFonts w:ascii="Arial" w:hAnsi="Arial" w:cs="Arial"/>
+          <w:lang w:val="es-ES_tradnl"/>
+        </w:rPr>
+        <w:t>Patrón de crestas</w:t>
+      </w:r>
+    </w:p>
+    <w:p>
+      <w:pPr>
+        <w:spacing w:line="360" w:lineRule="auto"/>
+        <w:rPr>
+          <w:rFonts w:ascii="Arial" w:hAnsi="Arial" w:cs="Arial"/>
+          <w:lang w:val="es-ES_tradnl"/>
+        </w:rPr>
+      </w:pPr>
+    </w:p>
+    <w:p>
+      <w:pPr>
+        <w:spacing w:line="360" w:lineRule="auto"/>
+        <w:rPr>
+          <w:rFonts w:ascii="Arial" w:hAnsi="Arial" w:cs="Arial"/>
+          <w:lang w:val="es-ES_tradnl"/>
+        </w:rPr>
+      </w:pPr>
+      <w:r>
+        <w:rPr>
+          <w:rFonts w:ascii="Arial" w:hAnsi="Arial" w:cs="Arial"/>
+          <w:highlight w:val="yellow"/>
+          <w:lang w:val="es-ES_tradnl"/>
+        </w:rPr>
+        <w:t>Audio OPCIONAL (nombre del archivo .mp3)</w:t>
+      </w:r>
+    </w:p>
+    <w:p>
+      <w:pPr>
+        <w:spacing w:line="360" w:lineRule="auto"/>
+        <w:rPr>
+          <w:rFonts w:ascii="Arial" w:hAnsi="Arial" w:cs="Arial"/>
+          <w:lang w:val="es-ES_tradnl"/>
+        </w:rPr>
+      </w:pPr>
+    </w:p>
+    <w:p>
+      <w:pPr>
+        <w:spacing w:line="360" w:lineRule="auto"/>
+        <w:rPr>
+          <w:rFonts w:ascii="Arial" w:hAnsi="Arial" w:cs="Arial"/>
+          <w:lang w:val="es-ES_tradnl"/>
+        </w:rPr>
+      </w:pPr>
+    </w:p>
+    <w:p>
+      <w:pPr>
+        <w:spacing w:line="360" w:lineRule="auto"/>
+        <w:rPr>
+          <w:rFonts w:ascii="Arial" w:hAnsi="Arial" w:cs="Arial"/>
+          <w:lang w:val="es-ES_tradnl"/>
+        </w:rPr>
+      </w:pPr>
+    </w:p>
+    <w:p>
+      <w:pPr>
+        <w:spacing w:line="360" w:lineRule="auto"/>
+        <w:rPr>
+          <w:rFonts w:ascii="Arial" w:hAnsi="Arial" w:cs="Arial"/>
+          <w:lang w:val="es-ES_tradnl"/>
+        </w:rPr>
+      </w:pPr>
       <w:r>
         <w:rPr>
           <w:rFonts w:ascii="Arial" w:hAnsi="Arial" w:cs="Arial"/>
@@ -2318,7 +2888,7 @@
           <w:color w:val="FF0000"/>
           <w:lang w:val="es-ES_tradnl"/>
         </w:rPr>
-        <w:t>122</w:t>
+        <w:t>*</w:t>
       </w:r>
       <w:r>
         <w:rPr>
@@ -2326,15 +2896,77 @@
           <w:color w:val="FF0000"/>
           <w:lang w:val="es-ES_tradnl"/>
         </w:rPr>
-        <w:t xml:space="preserve"> caracteres</w:t>
-      </w:r>
-      <w:r>
-        <w:rPr>
-          <w:rFonts w:ascii="Arial" w:hAnsi="Arial" w:cs="Arial"/>
+        <w:t xml:space="preserve"> </w:t>
+      </w:r>
+      <w:r>
+        <w:rPr>
+          <w:rFonts w:ascii="Arial" w:hAnsi="Arial" w:cs="Arial"/>
+          <w:highlight w:val="green"/>
+          <w:lang w:val="es-ES_tradnl"/>
+        </w:rPr>
+        <w:t>Contenedor 2 (</w:t>
+      </w:r>
+      <w:r>
+        <w:rPr>
+          <w:rFonts w:ascii="Arial" w:hAnsi="Arial" w:cs="Arial"/>
+          <w:b/>
+          <w:highlight w:val="green"/>
+          <w:lang w:val="es-ES_tradnl"/>
+        </w:rPr>
+        <w:t>25</w:t>
+      </w:r>
+      <w:r>
+        <w:rPr>
+          <w:rFonts w:ascii="Arial" w:hAnsi="Arial" w:cs="Arial"/>
+          <w:highlight w:val="green"/>
+          <w:lang w:val="es-ES_tradnl"/>
+        </w:rPr>
+        <w:t xml:space="preserve"> caracteres máximo)</w:t>
+      </w:r>
+    </w:p>
+    <w:p>
+      <w:pPr>
+        <w:spacing w:line="360" w:lineRule="auto"/>
+        <w:rPr>
+          <w:rFonts w:ascii="Arial" w:hAnsi="Arial" w:cs="Arial"/>
+          <w:lang w:val="es-ES_tradnl"/>
+        </w:rPr>
+      </w:pPr>
+      <w:proofErr w:type="spellStart"/>
+      <w:r>
+        <w:rPr>
+          <w:rFonts w:ascii="Arial" w:hAnsi="Arial" w:cs="Arial"/>
+          <w:lang w:val="es-ES_tradnl"/>
+        </w:rPr>
+        <w:t>Cariotipado</w:t>
+      </w:r>
+      <w:proofErr w:type="spellEnd"/>
+    </w:p>
+    <w:p>
+      <w:pPr>
+        <w:spacing w:line="360" w:lineRule="auto"/>
+        <w:rPr>
+          <w:rFonts w:ascii="Arial" w:hAnsi="Arial" w:cs="Arial"/>
+          <w:lang w:val="es-ES_tradnl"/>
+        </w:rPr>
+      </w:pPr>
+    </w:p>
+    <w:p>
+      <w:pPr>
+        <w:spacing w:line="360" w:lineRule="auto"/>
+        <w:rPr>
+          <w:rFonts w:ascii="Arial" w:hAnsi="Arial" w:cs="Arial"/>
+          <w:lang w:val="es-ES_tradnl"/>
+        </w:rPr>
+      </w:pPr>
+      <w:r>
+        <w:rPr>
+          <w:rFonts w:ascii="Arial" w:hAnsi="Arial" w:cs="Arial"/>
+          <w:b/>
           <w:color w:val="FF0000"/>
           <w:lang w:val="es-ES_tradnl"/>
         </w:rPr>
-        <w:t xml:space="preserve"> máx.</w:t>
+        <w:t>*</w:t>
       </w:r>
       <w:r>
         <w:rPr>
@@ -2342,411 +2974,534 @@
           <w:color w:val="FF0000"/>
           <w:lang w:val="es-ES_tradnl"/>
         </w:rPr>
-        <w:t>)</w:t>
-      </w:r>
-    </w:p>
-    <w:tbl>
-      <w:tblPr>
-        <w:tblStyle w:val="Tablaconcuadrcula"/>
-        <w:tblW w:w="0" w:type="auto"/>
-        <w:tblLook w:val="04A0" w:firstRow="1" w:lastRow="0" w:firstColumn="1" w:lastColumn="0" w:noHBand="0" w:noVBand="1"/>
-      </w:tblPr>
-      <w:tblGrid>
-        <w:gridCol w:w="549"/>
-        <w:gridCol w:w="4649"/>
-        <w:gridCol w:w="4650"/>
-      </w:tblGrid>
-      <w:tr>
-        <w:tc>
-          <w:tcPr>
-            <w:tcW w:w="549" w:type="dxa"/>
-            <w:shd w:val="clear" w:color="auto" w:fill="E6E6E6"/>
-            <w:vAlign w:val="center"/>
-          </w:tcPr>
-          <w:p>
-            <w:pPr>
-              <w:spacing w:line="360" w:lineRule="auto"/>
-              <w:jc w:val="center"/>
-              <w:rPr>
-                <w:rFonts w:ascii="Arial" w:hAnsi="Arial" w:cs="Arial"/>
-                <w:lang w:val="es-ES_tradnl"/>
-              </w:rPr>
-            </w:pPr>
-            <w:r>
-              <w:rPr>
-                <w:rFonts w:ascii="Arial" w:hAnsi="Arial" w:cs="Arial"/>
-                <w:color w:val="FF0000"/>
-                <w:lang w:val="es-ES_tradnl"/>
-              </w:rPr>
-              <w:t xml:space="preserve">* </w:t>
-            </w:r>
-            <w:r>
-              <w:rPr>
-                <w:rFonts w:ascii="Arial" w:hAnsi="Arial" w:cs="Arial"/>
-                <w:lang w:val="es-ES_tradnl"/>
-              </w:rPr>
-              <w:t>1</w:t>
-            </w:r>
-          </w:p>
-        </w:tc>
-        <w:tc>
-          <w:tcPr>
-            <w:tcW w:w="4649" w:type="dxa"/>
-            <w:vAlign w:val="center"/>
-          </w:tcPr>
-          <w:p>
-            <w:pPr>
-              <w:spacing w:line="360" w:lineRule="auto"/>
-              <w:rPr>
-                <w:rFonts w:ascii="Arial" w:hAnsi="Arial" w:cs="Arial"/>
-                <w:lang w:val="es-ES_tradnl"/>
-              </w:rPr>
-            </w:pPr>
-            <w:r>
-              <w:rPr>
-                <w:rFonts w:ascii="Arial" w:hAnsi="Arial" w:cs="Arial"/>
-                <w:lang w:val="es-ES_tradnl"/>
-              </w:rPr>
-              <w:t>Cariotipo</w:t>
-            </w:r>
-          </w:p>
-        </w:tc>
-        <w:tc>
-          <w:tcPr>
-            <w:tcW w:w="4650" w:type="dxa"/>
-            <w:vAlign w:val="center"/>
-          </w:tcPr>
-          <w:p>
-            <w:pPr>
-              <w:spacing w:line="360" w:lineRule="auto"/>
-              <w:rPr>
-                <w:rFonts w:ascii="Arial" w:hAnsi="Arial" w:cs="Arial"/>
-                <w:lang w:val="es-ES_tradnl"/>
-              </w:rPr>
-            </w:pPr>
-            <w:r>
-              <w:rPr>
-                <w:rFonts w:ascii="Arial" w:hAnsi="Arial" w:cs="Arial"/>
-                <w:lang w:val="es-ES_tradnl"/>
-              </w:rPr>
-              <w:t>Método de diagnóstico genético obtenido a partir de la fotografía de una célula en metafase.</w:t>
-            </w:r>
-          </w:p>
-        </w:tc>
-      </w:tr>
-      <w:tr>
-        <w:tc>
-          <w:tcPr>
-            <w:tcW w:w="549" w:type="dxa"/>
-            <w:shd w:val="clear" w:color="auto" w:fill="E6E6E6"/>
-            <w:vAlign w:val="center"/>
-          </w:tcPr>
-          <w:p>
-            <w:pPr>
-              <w:spacing w:line="360" w:lineRule="auto"/>
-              <w:jc w:val="center"/>
-              <w:rPr>
-                <w:rFonts w:ascii="Arial" w:hAnsi="Arial" w:cs="Arial"/>
-                <w:lang w:val="es-ES_tradnl"/>
-              </w:rPr>
-            </w:pPr>
-            <w:r>
-              <w:rPr>
-                <w:rFonts w:ascii="Arial" w:hAnsi="Arial" w:cs="Arial"/>
-                <w:color w:val="FF0000"/>
-                <w:lang w:val="es-ES_tradnl"/>
-              </w:rPr>
-              <w:t xml:space="preserve">* </w:t>
-            </w:r>
-            <w:r>
-              <w:rPr>
-                <w:rFonts w:ascii="Arial" w:hAnsi="Arial" w:cs="Arial"/>
-                <w:lang w:val="es-ES_tradnl"/>
-              </w:rPr>
-              <w:t>2</w:t>
-            </w:r>
-          </w:p>
-        </w:tc>
-        <w:tc>
-          <w:tcPr>
-            <w:tcW w:w="4649" w:type="dxa"/>
-            <w:vAlign w:val="center"/>
-          </w:tcPr>
-          <w:p>
-            <w:pPr>
-              <w:spacing w:line="360" w:lineRule="auto"/>
-              <w:rPr>
-                <w:rFonts w:ascii="Arial" w:hAnsi="Arial" w:cs="Arial"/>
-                <w:lang w:val="es-ES_tradnl"/>
-              </w:rPr>
-            </w:pPr>
-            <w:r>
-              <w:rPr>
-                <w:rFonts w:ascii="Arial" w:hAnsi="Arial" w:cs="Arial"/>
-                <w:lang w:val="es-ES_tradnl"/>
-              </w:rPr>
-              <w:t>Síndrome de Down</w:t>
-            </w:r>
-          </w:p>
-        </w:tc>
-        <w:tc>
-          <w:tcPr>
-            <w:tcW w:w="4650" w:type="dxa"/>
-            <w:vAlign w:val="center"/>
-          </w:tcPr>
-          <w:p>
-            <w:pPr>
-              <w:spacing w:line="360" w:lineRule="auto"/>
-              <w:rPr>
-                <w:rFonts w:ascii="Arial" w:hAnsi="Arial" w:cs="Arial"/>
-                <w:lang w:val="es-ES_tradnl"/>
-              </w:rPr>
-            </w:pPr>
-            <w:r>
-              <w:rPr>
-                <w:rFonts w:ascii="Arial" w:hAnsi="Arial" w:cs="Arial"/>
-                <w:lang w:val="es-ES_tradnl"/>
-              </w:rPr>
-              <w:t>Enfermedad genética conocida como trisomía 21. Se puede confirmar mediante técnicas de diagnóstico genético.</w:t>
-            </w:r>
-          </w:p>
-        </w:tc>
-      </w:tr>
-      <w:tr>
-        <w:tc>
-          <w:tcPr>
-            <w:tcW w:w="549" w:type="dxa"/>
-            <w:shd w:val="clear" w:color="auto" w:fill="E6E6E6"/>
-            <w:vAlign w:val="center"/>
-          </w:tcPr>
-          <w:p>
-            <w:pPr>
-              <w:spacing w:line="360" w:lineRule="auto"/>
-              <w:jc w:val="center"/>
-              <w:rPr>
-                <w:rFonts w:ascii="Arial" w:hAnsi="Arial" w:cs="Arial"/>
-                <w:lang w:val="es-ES_tradnl"/>
-              </w:rPr>
-            </w:pPr>
-            <w:r>
-              <w:rPr>
-                <w:rFonts w:ascii="Arial" w:hAnsi="Arial" w:cs="Arial"/>
-                <w:lang w:val="es-ES_tradnl"/>
-              </w:rPr>
-              <w:t>3</w:t>
-            </w:r>
-          </w:p>
-        </w:tc>
-        <w:tc>
-          <w:tcPr>
-            <w:tcW w:w="4649" w:type="dxa"/>
-            <w:vAlign w:val="center"/>
-          </w:tcPr>
-          <w:p>
-            <w:pPr>
-              <w:spacing w:line="360" w:lineRule="auto"/>
-              <w:rPr>
-                <w:rFonts w:ascii="Arial" w:hAnsi="Arial" w:cs="Arial"/>
-                <w:lang w:val="es-ES_tradnl"/>
-              </w:rPr>
-            </w:pPr>
-            <w:r>
-              <w:rPr>
-                <w:rFonts w:ascii="Arial" w:hAnsi="Arial" w:cs="Arial"/>
-                <w:lang w:val="es-ES_tradnl"/>
-              </w:rPr>
-              <w:t>Dermatoglifo</w:t>
-            </w:r>
-            <w:r>
-              <w:rPr>
-                <w:rFonts w:ascii="Arial" w:hAnsi="Arial" w:cs="Arial"/>
-                <w:lang w:val="es-ES_tradnl"/>
-              </w:rPr>
-              <w:t>s</w:t>
-            </w:r>
-          </w:p>
-        </w:tc>
-        <w:tc>
-          <w:tcPr>
-            <w:tcW w:w="4650" w:type="dxa"/>
-            <w:vAlign w:val="center"/>
-          </w:tcPr>
-          <w:p>
-            <w:pPr>
-              <w:spacing w:line="360" w:lineRule="auto"/>
-              <w:rPr>
-                <w:rFonts w:ascii="Arial" w:hAnsi="Arial" w:cs="Arial"/>
-                <w:lang w:val="es-ES_tradnl"/>
-              </w:rPr>
-            </w:pPr>
-            <w:r>
-              <w:rPr>
-                <w:rFonts w:ascii="Arial" w:hAnsi="Arial" w:cs="Arial"/>
-                <w:lang w:val="es-ES_tradnl"/>
-              </w:rPr>
-              <w:t xml:space="preserve">Conjunto de crestas de piel en las palmas de las manos. Un cambio en este patrón podría indicar una enfermedad genética. </w:t>
-            </w:r>
-          </w:p>
-        </w:tc>
-      </w:tr>
-      <w:tr>
-        <w:tc>
-          <w:tcPr>
-            <w:tcW w:w="549" w:type="dxa"/>
-            <w:shd w:val="clear" w:color="auto" w:fill="E6E6E6"/>
-            <w:vAlign w:val="center"/>
-          </w:tcPr>
-          <w:p>
-            <w:pPr>
-              <w:spacing w:line="360" w:lineRule="auto"/>
-              <w:jc w:val="center"/>
-              <w:rPr>
-                <w:rFonts w:ascii="Arial" w:hAnsi="Arial" w:cs="Arial"/>
-                <w:lang w:val="es-ES_tradnl"/>
-              </w:rPr>
-            </w:pPr>
-            <w:r>
-              <w:rPr>
-                <w:rFonts w:ascii="Arial" w:hAnsi="Arial" w:cs="Arial"/>
-                <w:lang w:val="es-ES_tradnl"/>
-              </w:rPr>
-              <w:t>4</w:t>
-            </w:r>
-          </w:p>
-        </w:tc>
-        <w:tc>
-          <w:tcPr>
-            <w:tcW w:w="4649" w:type="dxa"/>
-            <w:vAlign w:val="center"/>
-          </w:tcPr>
-          <w:p>
-            <w:pPr>
-              <w:spacing w:line="360" w:lineRule="auto"/>
-              <w:rPr>
-                <w:rFonts w:ascii="Arial" w:hAnsi="Arial" w:cs="Arial"/>
-                <w:lang w:val="es-ES_tradnl"/>
-              </w:rPr>
-            </w:pPr>
-            <w:r>
-              <w:rPr>
-                <w:rFonts w:ascii="Arial" w:hAnsi="Arial" w:cs="Arial"/>
-                <w:lang w:val="es-ES_tradnl"/>
-              </w:rPr>
-              <w:t>Diagnóstico genético</w:t>
-            </w:r>
-          </w:p>
-        </w:tc>
-        <w:tc>
-          <w:tcPr>
-            <w:tcW w:w="4650" w:type="dxa"/>
-            <w:vAlign w:val="center"/>
-          </w:tcPr>
-          <w:p>
-            <w:pPr>
-              <w:spacing w:line="360" w:lineRule="auto"/>
-              <w:rPr>
-                <w:rFonts w:ascii="Arial" w:hAnsi="Arial" w:cs="Arial"/>
-                <w:lang w:val="es-ES_tradnl"/>
-              </w:rPr>
-            </w:pPr>
-            <w:r>
-              <w:rPr>
-                <w:rFonts w:ascii="Arial" w:hAnsi="Arial" w:cs="Arial"/>
-                <w:lang w:val="es-ES_tradnl"/>
-              </w:rPr>
-              <w:t>Pruebas usadas para determinar la presencia o no de una enfermedad ocasionada por cambios en la información genética.</w:t>
-            </w:r>
-          </w:p>
-        </w:tc>
-      </w:tr>
-      <w:tr>
-        <w:tc>
-          <w:tcPr>
-            <w:tcW w:w="549" w:type="dxa"/>
-            <w:shd w:val="clear" w:color="auto" w:fill="E6E6E6"/>
-            <w:vAlign w:val="center"/>
-          </w:tcPr>
-          <w:p>
-            <w:pPr>
-              <w:spacing w:line="360" w:lineRule="auto"/>
-              <w:jc w:val="center"/>
-              <w:rPr>
-                <w:rFonts w:ascii="Arial" w:hAnsi="Arial" w:cs="Arial"/>
-                <w:lang w:val="es-ES_tradnl"/>
-              </w:rPr>
-            </w:pPr>
-            <w:r>
-              <w:rPr>
-                <w:rFonts w:ascii="Arial" w:hAnsi="Arial" w:cs="Arial"/>
-                <w:lang w:val="es-ES_tradnl"/>
-              </w:rPr>
-              <w:t>5</w:t>
-            </w:r>
-          </w:p>
-        </w:tc>
-        <w:tc>
-          <w:tcPr>
-            <w:tcW w:w="4649" w:type="dxa"/>
-            <w:vAlign w:val="center"/>
-          </w:tcPr>
-          <w:p>
-            <w:pPr>
-              <w:spacing w:line="360" w:lineRule="auto"/>
-              <w:rPr>
-                <w:rFonts w:ascii="Arial" w:hAnsi="Arial" w:cs="Arial"/>
-                <w:lang w:val="es-ES_tradnl"/>
-              </w:rPr>
-            </w:pPr>
-            <w:r>
-              <w:rPr>
-                <w:rFonts w:ascii="Arial" w:hAnsi="Arial" w:cs="Arial"/>
-                <w:lang w:val="es-ES_tradnl"/>
-              </w:rPr>
-              <w:t xml:space="preserve">Síndrome de </w:t>
-            </w:r>
-            <w:proofErr w:type="spellStart"/>
-            <w:r>
-              <w:rPr>
-                <w:rFonts w:ascii="Arial" w:hAnsi="Arial" w:cs="Arial"/>
-                <w:lang w:val="es-ES_tradnl"/>
-              </w:rPr>
-              <w:t>superhembra</w:t>
-            </w:r>
-            <w:proofErr w:type="spellEnd"/>
-          </w:p>
-        </w:tc>
-        <w:tc>
-          <w:tcPr>
-            <w:tcW w:w="4650" w:type="dxa"/>
-            <w:vAlign w:val="center"/>
-          </w:tcPr>
-          <w:p>
-            <w:pPr>
-              <w:spacing w:line="360" w:lineRule="auto"/>
-              <w:rPr>
-                <w:rFonts w:ascii="Arial" w:hAnsi="Arial" w:cs="Arial"/>
-                <w:lang w:val="es-ES_tradnl"/>
-              </w:rPr>
-            </w:pPr>
-            <w:r>
-              <w:rPr>
-                <w:rFonts w:ascii="Arial" w:hAnsi="Arial" w:cs="Arial"/>
-                <w:lang w:val="es-ES_tradnl"/>
-              </w:rPr>
-              <w:t>Se caracteriza por la presencia de un cromosoma X extra. Puede diagnosticarse mediante análisis del cariotipo.</w:t>
-            </w:r>
-          </w:p>
-        </w:tc>
-      </w:tr>
-    </w:tbl>
-    <w:p>
-      <w:pPr>
-        <w:spacing w:line="360" w:lineRule="auto"/>
-        <w:rPr>
-          <w:rFonts w:ascii="Arial" w:hAnsi="Arial" w:cs="Arial"/>
-          <w:lang w:val="es-ES_tradnl"/>
-        </w:rPr>
-      </w:pPr>
+        <w:t xml:space="preserve"> </w:t>
+      </w:r>
+      <w:r>
+        <w:rPr>
+          <w:rFonts w:ascii="Arial" w:hAnsi="Arial" w:cs="Arial"/>
+          <w:highlight w:val="yellow"/>
+          <w:lang w:val="es-ES_tradnl"/>
+        </w:rPr>
+        <w:t xml:space="preserve">Respuestas (mín. 1 – máx. 5, </w:t>
+      </w:r>
+      <w:r>
+        <w:rPr>
+          <w:rFonts w:ascii="Arial" w:hAnsi="Arial" w:cs="Arial"/>
+          <w:b/>
+          <w:highlight w:val="yellow"/>
+          <w:lang w:val="es-ES_tradnl"/>
+        </w:rPr>
+        <w:t>23</w:t>
+      </w:r>
+      <w:r>
+        <w:rPr>
+          <w:rFonts w:ascii="Arial" w:hAnsi="Arial" w:cs="Arial"/>
+          <w:highlight w:val="yellow"/>
+          <w:lang w:val="es-ES_tradnl"/>
+        </w:rPr>
+        <w:t xml:space="preserve"> caracteres máximo cada respuesta)</w:t>
+      </w:r>
+    </w:p>
+    <w:p>
+      <w:pPr>
+        <w:spacing w:line="360" w:lineRule="auto"/>
+        <w:rPr>
+          <w:rFonts w:ascii="Arial" w:hAnsi="Arial" w:cs="Arial"/>
+          <w:lang w:val="es-ES_tradnl"/>
+        </w:rPr>
+      </w:pPr>
+      <w:r>
+        <w:rPr>
+          <w:rFonts w:ascii="Arial" w:hAnsi="Arial" w:cs="Arial"/>
+          <w:lang w:val="es-ES_tradnl"/>
+        </w:rPr>
+        <w:t>Patrón de cromosomas</w:t>
+      </w:r>
+    </w:p>
+    <w:p>
+      <w:pPr>
+        <w:spacing w:line="360" w:lineRule="auto"/>
+        <w:rPr>
+          <w:rFonts w:ascii="Arial" w:hAnsi="Arial" w:cs="Arial"/>
+          <w:lang w:val="es-ES_tradnl"/>
+        </w:rPr>
+      </w:pPr>
+      <w:r>
+        <w:rPr>
+          <w:rFonts w:ascii="Arial" w:hAnsi="Arial" w:cs="Arial"/>
+          <w:lang w:val="es-ES_tradnl"/>
+        </w:rPr>
+        <w:t>Caracteriza la especie</w:t>
+      </w:r>
+    </w:p>
+    <w:p>
+      <w:pPr>
+        <w:spacing w:line="360" w:lineRule="auto"/>
+        <w:rPr>
+          <w:rFonts w:ascii="Arial" w:hAnsi="Arial" w:cs="Arial"/>
+          <w:lang w:val="es-ES_tradnl"/>
+        </w:rPr>
+      </w:pPr>
+      <w:r>
+        <w:rPr>
+          <w:rFonts w:ascii="Arial" w:hAnsi="Arial" w:cs="Arial"/>
+          <w:lang w:val="es-ES_tradnl"/>
+        </w:rPr>
+        <w:t>Célula en metafase</w:t>
+      </w:r>
+    </w:p>
+    <w:p>
+      <w:pPr>
+        <w:spacing w:line="360" w:lineRule="auto"/>
+        <w:rPr>
+          <w:rFonts w:ascii="Arial" w:hAnsi="Arial" w:cs="Arial"/>
+          <w:lang w:val="es-ES_tradnl"/>
+        </w:rPr>
+      </w:pPr>
+    </w:p>
+    <w:p>
+      <w:pPr>
+        <w:spacing w:line="360" w:lineRule="auto"/>
+        <w:rPr>
+          <w:rFonts w:ascii="Arial" w:hAnsi="Arial" w:cs="Arial"/>
+          <w:lang w:val="es-ES_tradnl"/>
+        </w:rPr>
+      </w:pPr>
+      <w:r>
+        <w:rPr>
+          <w:rFonts w:ascii="Arial" w:hAnsi="Arial" w:cs="Arial"/>
+          <w:highlight w:val="yellow"/>
+          <w:lang w:val="es-ES_tradnl"/>
+        </w:rPr>
+        <w:t>Audio OPCIONAL (nombre del archivo .mp3)</w:t>
+      </w:r>
+    </w:p>
+    <w:p>
+      <w:pPr>
+        <w:spacing w:line="360" w:lineRule="auto"/>
+        <w:rPr>
+          <w:rFonts w:ascii="Arial" w:hAnsi="Arial" w:cs="Arial"/>
+          <w:lang w:val="es-ES_tradnl"/>
+        </w:rPr>
+      </w:pPr>
+    </w:p>
+    <w:p>
+      <w:pPr>
+        <w:spacing w:line="360" w:lineRule="auto"/>
+        <w:rPr>
+          <w:rFonts w:ascii="Arial" w:hAnsi="Arial" w:cs="Arial"/>
+          <w:lang w:val="es-ES_tradnl"/>
+        </w:rPr>
+      </w:pPr>
+    </w:p>
+    <w:p>
+      <w:pPr>
+        <w:spacing w:line="360" w:lineRule="auto"/>
+        <w:rPr>
+          <w:rFonts w:ascii="Arial" w:hAnsi="Arial" w:cs="Arial"/>
+          <w:b/>
+          <w:color w:val="FF0000"/>
+          <w:lang w:val="es-ES_tradnl"/>
+        </w:rPr>
+      </w:pPr>
+    </w:p>
+    <w:p>
+      <w:pPr>
+        <w:spacing w:line="360" w:lineRule="auto"/>
+        <w:rPr>
+          <w:rFonts w:ascii="Arial" w:hAnsi="Arial" w:cs="Arial"/>
+          <w:lang w:val="es-ES_tradnl"/>
+        </w:rPr>
+      </w:pPr>
+      <w:r>
+        <w:rPr>
+          <w:rFonts w:ascii="Arial" w:hAnsi="Arial" w:cs="Arial"/>
+          <w:highlight w:val="green"/>
+          <w:lang w:val="es-ES_tradnl"/>
+        </w:rPr>
+        <w:t>Contenedor 3 (</w:t>
+      </w:r>
+      <w:r>
+        <w:rPr>
+          <w:rFonts w:ascii="Arial" w:hAnsi="Arial" w:cs="Arial"/>
+          <w:b/>
+          <w:highlight w:val="green"/>
+          <w:lang w:val="es-ES_tradnl"/>
+        </w:rPr>
+        <w:t>25</w:t>
+      </w:r>
+      <w:r>
+        <w:rPr>
+          <w:rFonts w:ascii="Arial" w:hAnsi="Arial" w:cs="Arial"/>
+          <w:highlight w:val="green"/>
+          <w:lang w:val="es-ES_tradnl"/>
+        </w:rPr>
+        <w:t xml:space="preserve"> caracteres máximo)</w:t>
+      </w:r>
+    </w:p>
+    <w:p>
+      <w:pPr>
+        <w:spacing w:line="360" w:lineRule="auto"/>
+        <w:rPr>
+          <w:rFonts w:ascii="Arial" w:hAnsi="Arial" w:cs="Arial"/>
+          <w:lang w:val="es-ES_tradnl"/>
+        </w:rPr>
+      </w:pPr>
+      <w:r>
+        <w:rPr>
+          <w:rFonts w:ascii="Arial" w:hAnsi="Arial" w:cs="Arial"/>
+          <w:lang w:val="es-ES_tradnl"/>
+        </w:rPr>
+        <w:t>Prueba invasiva</w:t>
+      </w:r>
+    </w:p>
+    <w:p>
+      <w:pPr>
+        <w:spacing w:line="360" w:lineRule="auto"/>
+        <w:rPr>
+          <w:rFonts w:ascii="Arial" w:hAnsi="Arial" w:cs="Arial"/>
+          <w:lang w:val="es-ES_tradnl"/>
+        </w:rPr>
+      </w:pPr>
+    </w:p>
+    <w:p>
+      <w:pPr>
+        <w:spacing w:line="360" w:lineRule="auto"/>
+        <w:rPr>
+          <w:rFonts w:ascii="Arial" w:hAnsi="Arial" w:cs="Arial"/>
+          <w:lang w:val="es-ES_tradnl"/>
+        </w:rPr>
+      </w:pPr>
+      <w:r>
+        <w:rPr>
+          <w:rFonts w:ascii="Arial" w:hAnsi="Arial" w:cs="Arial"/>
+          <w:b/>
+          <w:color w:val="FF0000"/>
+          <w:lang w:val="es-ES_tradnl"/>
+        </w:rPr>
+        <w:t>*</w:t>
+      </w:r>
+      <w:r>
+        <w:rPr>
+          <w:rFonts w:ascii="Arial" w:hAnsi="Arial" w:cs="Arial"/>
+          <w:color w:val="FF0000"/>
+          <w:lang w:val="es-ES_tradnl"/>
+        </w:rPr>
+        <w:t xml:space="preserve"> </w:t>
+      </w:r>
+      <w:r>
+        <w:rPr>
+          <w:rFonts w:ascii="Arial" w:hAnsi="Arial" w:cs="Arial"/>
+          <w:highlight w:val="yellow"/>
+          <w:lang w:val="es-ES_tradnl"/>
+        </w:rPr>
+        <w:t xml:space="preserve">Respuestas (mín. 1 – máx. 5, </w:t>
+      </w:r>
+      <w:r>
+        <w:rPr>
+          <w:rFonts w:ascii="Arial" w:hAnsi="Arial" w:cs="Arial"/>
+          <w:b/>
+          <w:highlight w:val="yellow"/>
+          <w:lang w:val="es-ES_tradnl"/>
+        </w:rPr>
+        <w:t>23</w:t>
+      </w:r>
+      <w:r>
+        <w:rPr>
+          <w:rFonts w:ascii="Arial" w:hAnsi="Arial" w:cs="Arial"/>
+          <w:highlight w:val="yellow"/>
+          <w:lang w:val="es-ES_tradnl"/>
+        </w:rPr>
+        <w:t xml:space="preserve"> caracteres máximo cada respuesta)</w:t>
+      </w:r>
+    </w:p>
+    <w:p>
+      <w:pPr>
+        <w:spacing w:line="360" w:lineRule="auto"/>
+        <w:rPr>
+          <w:rFonts w:ascii="Arial" w:hAnsi="Arial" w:cs="Arial"/>
+          <w:lang w:val="es-ES_tradnl"/>
+        </w:rPr>
+      </w:pPr>
+      <w:r>
+        <w:rPr>
+          <w:rFonts w:ascii="Arial" w:hAnsi="Arial" w:cs="Arial"/>
+          <w:lang w:val="es-ES_tradnl"/>
+        </w:rPr>
+        <w:t>Amniocentesis</w:t>
+      </w:r>
+    </w:p>
+    <w:p>
+      <w:pPr>
+        <w:spacing w:line="360" w:lineRule="auto"/>
+        <w:rPr>
+          <w:rFonts w:ascii="Arial" w:hAnsi="Arial" w:cs="Arial"/>
+          <w:lang w:val="es-ES_tradnl"/>
+        </w:rPr>
+      </w:pPr>
+      <w:r>
+        <w:rPr>
+          <w:rFonts w:ascii="Arial" w:hAnsi="Arial" w:cs="Arial"/>
+          <w:lang w:val="es-ES_tradnl"/>
+        </w:rPr>
+        <w:t>Biopsia de corion</w:t>
+      </w:r>
+    </w:p>
+    <w:p>
+      <w:pPr>
+        <w:spacing w:line="360" w:lineRule="auto"/>
+        <w:rPr>
+          <w:rFonts w:ascii="Arial" w:hAnsi="Arial" w:cs="Arial"/>
+          <w:lang w:val="es-ES_tradnl"/>
+        </w:rPr>
+      </w:pPr>
+      <w:r>
+        <w:rPr>
+          <w:rFonts w:ascii="Arial" w:hAnsi="Arial" w:cs="Arial"/>
+          <w:lang w:val="es-ES_tradnl"/>
+        </w:rPr>
+        <w:t>Cordocentesis</w:t>
+      </w:r>
+    </w:p>
+    <w:p>
+      <w:pPr>
+        <w:spacing w:line="360" w:lineRule="auto"/>
+        <w:rPr>
+          <w:rFonts w:ascii="Arial" w:hAnsi="Arial" w:cs="Arial"/>
+          <w:lang w:val="es-ES_tradnl"/>
+        </w:rPr>
+      </w:pPr>
+    </w:p>
+    <w:p>
+      <w:pPr>
+        <w:spacing w:line="360" w:lineRule="auto"/>
+        <w:rPr>
+          <w:rFonts w:ascii="Arial" w:hAnsi="Arial" w:cs="Arial"/>
+          <w:lang w:val="es-ES_tradnl"/>
+        </w:rPr>
+      </w:pPr>
+      <w:r>
+        <w:rPr>
+          <w:rFonts w:ascii="Arial" w:hAnsi="Arial" w:cs="Arial"/>
+          <w:highlight w:val="yellow"/>
+          <w:lang w:val="es-ES_tradnl"/>
+        </w:rPr>
+        <w:lastRenderedPageBreak/>
+        <w:t>Audio OPCIONAL (nombre del archivo .mp3)</w:t>
+      </w:r>
+    </w:p>
+    <w:p>
+      <w:pPr>
+        <w:spacing w:line="360" w:lineRule="auto"/>
+        <w:rPr>
+          <w:rFonts w:ascii="Arial" w:hAnsi="Arial" w:cs="Arial"/>
+          <w:lang w:val="es-ES_tradnl"/>
+        </w:rPr>
+      </w:pPr>
+    </w:p>
+    <w:p>
+      <w:pPr>
+        <w:spacing w:line="360" w:lineRule="auto"/>
+        <w:rPr>
+          <w:rFonts w:ascii="Arial" w:hAnsi="Arial" w:cs="Arial"/>
+          <w:lang w:val="es-ES_tradnl"/>
+        </w:rPr>
+      </w:pPr>
+    </w:p>
+    <w:p>
+      <w:pPr>
+        <w:spacing w:line="360" w:lineRule="auto"/>
+        <w:rPr>
+          <w:rFonts w:ascii="Arial" w:hAnsi="Arial" w:cs="Arial"/>
+          <w:b/>
+          <w:color w:val="FF0000"/>
+          <w:lang w:val="es-ES_tradnl"/>
+        </w:rPr>
+      </w:pPr>
+    </w:p>
+    <w:p>
+      <w:pPr>
+        <w:spacing w:line="360" w:lineRule="auto"/>
+        <w:rPr>
+          <w:rFonts w:ascii="Arial" w:hAnsi="Arial" w:cs="Arial"/>
+          <w:lang w:val="es-ES_tradnl"/>
+        </w:rPr>
+      </w:pPr>
+      <w:r>
+        <w:rPr>
+          <w:rFonts w:ascii="Arial" w:hAnsi="Arial" w:cs="Arial"/>
+          <w:highlight w:val="green"/>
+          <w:lang w:val="es-ES_tradnl"/>
+        </w:rPr>
+        <w:t>Contenedor 4 (</w:t>
+      </w:r>
+      <w:r>
+        <w:rPr>
+          <w:rFonts w:ascii="Arial" w:hAnsi="Arial" w:cs="Arial"/>
+          <w:b/>
+          <w:highlight w:val="green"/>
+          <w:lang w:val="es-ES_tradnl"/>
+        </w:rPr>
+        <w:t>25</w:t>
+      </w:r>
+      <w:r>
+        <w:rPr>
+          <w:rFonts w:ascii="Arial" w:hAnsi="Arial" w:cs="Arial"/>
+          <w:highlight w:val="green"/>
+          <w:lang w:val="es-ES_tradnl"/>
+        </w:rPr>
+        <w:t xml:space="preserve"> caracteres máximo)</w:t>
+      </w:r>
+    </w:p>
+    <w:p>
+      <w:pPr>
+        <w:spacing w:line="360" w:lineRule="auto"/>
+        <w:rPr>
+          <w:rFonts w:ascii="Arial" w:hAnsi="Arial" w:cs="Arial"/>
+          <w:lang w:val="es-ES_tradnl"/>
+        </w:rPr>
+      </w:pPr>
+      <w:r>
+        <w:rPr>
+          <w:rFonts w:ascii="Arial" w:hAnsi="Arial" w:cs="Arial"/>
+          <w:lang w:val="es-ES_tradnl"/>
+        </w:rPr>
+        <w:t>Prueba no invasiva</w:t>
+      </w:r>
+    </w:p>
+    <w:p>
+      <w:pPr>
+        <w:spacing w:line="360" w:lineRule="auto"/>
+        <w:rPr>
+          <w:rFonts w:ascii="Arial" w:hAnsi="Arial" w:cs="Arial"/>
+          <w:lang w:val="es-ES_tradnl"/>
+        </w:rPr>
+      </w:pPr>
+    </w:p>
+    <w:p>
+      <w:pPr>
+        <w:spacing w:line="360" w:lineRule="auto"/>
+        <w:rPr>
+          <w:rFonts w:ascii="Arial" w:hAnsi="Arial" w:cs="Arial"/>
+          <w:lang w:val="es-ES_tradnl"/>
+        </w:rPr>
+      </w:pPr>
+      <w:r>
+        <w:rPr>
+          <w:rFonts w:ascii="Arial" w:hAnsi="Arial" w:cs="Arial"/>
+          <w:b/>
+          <w:color w:val="FF0000"/>
+          <w:lang w:val="es-ES_tradnl"/>
+        </w:rPr>
+        <w:t>*</w:t>
+      </w:r>
+      <w:r>
+        <w:rPr>
+          <w:rFonts w:ascii="Arial" w:hAnsi="Arial" w:cs="Arial"/>
+          <w:color w:val="FF0000"/>
+          <w:lang w:val="es-ES_tradnl"/>
+        </w:rPr>
+        <w:t xml:space="preserve"> </w:t>
+      </w:r>
+      <w:r>
+        <w:rPr>
+          <w:rFonts w:ascii="Arial" w:hAnsi="Arial" w:cs="Arial"/>
+          <w:highlight w:val="yellow"/>
+          <w:lang w:val="es-ES_tradnl"/>
+        </w:rPr>
+        <w:t xml:space="preserve">Respuestas (mín. 1 – máx. 5, </w:t>
+      </w:r>
+      <w:r>
+        <w:rPr>
+          <w:rFonts w:ascii="Arial" w:hAnsi="Arial" w:cs="Arial"/>
+          <w:b/>
+          <w:highlight w:val="yellow"/>
+          <w:lang w:val="es-ES_tradnl"/>
+        </w:rPr>
+        <w:t>23</w:t>
+      </w:r>
+      <w:r>
+        <w:rPr>
+          <w:rFonts w:ascii="Arial" w:hAnsi="Arial" w:cs="Arial"/>
+          <w:highlight w:val="yellow"/>
+          <w:lang w:val="es-ES_tradnl"/>
+        </w:rPr>
+        <w:t xml:space="preserve"> caracteres máximo cada respuesta)</w:t>
+      </w:r>
+    </w:p>
+    <w:p>
+      <w:pPr>
+        <w:spacing w:line="360" w:lineRule="auto"/>
+        <w:rPr>
+          <w:rFonts w:ascii="Arial" w:hAnsi="Arial" w:cs="Arial"/>
+          <w:lang w:val="es-ES_tradnl"/>
+        </w:rPr>
+      </w:pPr>
+      <w:r>
+        <w:rPr>
+          <w:rFonts w:ascii="Arial" w:hAnsi="Arial" w:cs="Arial"/>
+          <w:lang w:val="es-ES_tradnl"/>
+        </w:rPr>
+        <w:t>Ecografía</w:t>
+      </w:r>
+    </w:p>
+    <w:p>
+      <w:pPr>
+        <w:spacing w:line="360" w:lineRule="auto"/>
+        <w:rPr>
+          <w:rFonts w:ascii="Arial" w:hAnsi="Arial" w:cs="Arial"/>
+          <w:lang w:val="es-ES_tradnl"/>
+        </w:rPr>
+      </w:pPr>
+      <w:r>
+        <w:rPr>
+          <w:rFonts w:ascii="Arial" w:hAnsi="Arial" w:cs="Arial"/>
+          <w:lang w:val="es-ES_tradnl"/>
+        </w:rPr>
+        <w:t>Sangre materna</w:t>
+      </w:r>
+    </w:p>
+    <w:p>
+      <w:pPr>
+        <w:spacing w:line="360" w:lineRule="auto"/>
+        <w:rPr>
+          <w:rFonts w:ascii="Arial" w:hAnsi="Arial" w:cs="Arial"/>
+          <w:lang w:val="es-ES_tradnl"/>
+        </w:rPr>
+      </w:pPr>
+      <w:r>
+        <w:rPr>
+          <w:rFonts w:ascii="Arial" w:hAnsi="Arial" w:cs="Arial"/>
+          <w:lang w:val="es-ES_tradnl"/>
+        </w:rPr>
+        <w:t>Morfología del feto</w:t>
+      </w:r>
+    </w:p>
+    <w:p>
+      <w:pPr>
+        <w:spacing w:line="360" w:lineRule="auto"/>
+        <w:rPr>
+          <w:rFonts w:ascii="Arial" w:hAnsi="Arial" w:cs="Arial"/>
+          <w:lang w:val="es-ES_tradnl"/>
+        </w:rPr>
+      </w:pPr>
+    </w:p>
+    <w:p>
+      <w:pPr>
+        <w:spacing w:line="360" w:lineRule="auto"/>
+        <w:rPr>
+          <w:rFonts w:ascii="Arial" w:hAnsi="Arial" w:cs="Arial"/>
+          <w:lang w:val="es-ES_tradnl"/>
+        </w:rPr>
+      </w:pPr>
+      <w:r>
+        <w:rPr>
+          <w:rFonts w:ascii="Arial" w:hAnsi="Arial" w:cs="Arial"/>
+          <w:highlight w:val="yellow"/>
+          <w:lang w:val="es-ES_tradnl"/>
+        </w:rPr>
+        <w:t>Audio OPCIONAL (nombre del archivo .mp3)</w:t>
+      </w:r>
     </w:p>
     <w:sectPr>
       <w:pgSz w:w="11900" w:h="16840"/>
@@ -2968,6 +3723,71 @@
       <w:contextualSpacing/>
     </w:pPr>
   </w:style>
+  <w:style w:type="character" w:styleId="Refdecomentario">
+    <w:name w:val="annotation reference"/>
+    <w:basedOn w:val="Fuentedeprrafopredeter"/>
+    <w:uiPriority w:val="99"/>
+    <w:semiHidden/>
+    <w:unhideWhenUsed/>
+    <w:rsid w:val="008C0FD4"/>
+    <w:rPr>
+      <w:sz w:val="16"/>
+      <w:szCs w:val="16"/>
+    </w:rPr>
+  </w:style>
+  <w:style w:type="paragraph" w:styleId="Textocomentario">
+    <w:name w:val="annotation text"/>
+    <w:basedOn w:val="Normal"/>
+    <w:link w:val="TextocomentarioCar"/>
+    <w:uiPriority w:val="99"/>
+    <w:semiHidden/>
+    <w:unhideWhenUsed/>
+    <w:rsid w:val="008C0FD4"/>
+    <w:rPr>
+      <w:sz w:val="20"/>
+      <w:szCs w:val="20"/>
+    </w:rPr>
+  </w:style>
+  <w:style w:type="character" w:customStyle="1" w:styleId="TextocomentarioCar">
+    <w:name w:val="Texto comentario Car"/>
+    <w:basedOn w:val="Fuentedeprrafopredeter"/>
+    <w:link w:val="Textocomentario"/>
+    <w:uiPriority w:val="99"/>
+    <w:semiHidden/>
+    <w:rsid w:val="008C0FD4"/>
+    <w:rPr>
+      <w:sz w:val="20"/>
+      <w:szCs w:val="20"/>
+    </w:rPr>
+  </w:style>
+  <w:style w:type="paragraph" w:styleId="Asuntodelcomentario">
+    <w:name w:val="annotation subject"/>
+    <w:basedOn w:val="Textocomentario"/>
+    <w:next w:val="Textocomentario"/>
+    <w:link w:val="AsuntodelcomentarioCar"/>
+    <w:uiPriority w:val="99"/>
+    <w:semiHidden/>
+    <w:unhideWhenUsed/>
+    <w:rsid w:val="008C0FD4"/>
+    <w:rPr>
+      <w:b/>
+      <w:bCs/>
+    </w:rPr>
+  </w:style>
+  <w:style w:type="character" w:customStyle="1" w:styleId="AsuntodelcomentarioCar">
+    <w:name w:val="Asunto del comentario Car"/>
+    <w:basedOn w:val="TextocomentarioCar"/>
+    <w:link w:val="Asuntodelcomentario"/>
+    <w:uiPriority w:val="99"/>
+    <w:semiHidden/>
+    <w:rsid w:val="008C0FD4"/>
+    <w:rPr>
+      <w:b/>
+      <w:bCs/>
+      <w:sz w:val="20"/>
+      <w:szCs w:val="20"/>
+    </w:rPr>
+  </w:style>
   <w:style w:type="paragraph" w:styleId="Textodeglobo">
     <w:name w:val="Balloon Text"/>
     <w:basedOn w:val="Normal"/>
@@ -2975,7 +3795,7 @@
     <w:uiPriority w:val="99"/>
     <w:semiHidden/>
     <w:unhideWhenUsed/>
-    <w:rsid w:val="00C27270"/>
+    <w:rsid w:val="008C0FD4"/>
     <w:rPr>
       <w:rFonts w:ascii="Tahoma" w:hAnsi="Tahoma" w:cs="Tahoma"/>
       <w:sz w:val="16"/>
@@ -2988,7 +3808,7 @@
     <w:link w:val="Textodeglobo"/>
     <w:uiPriority w:val="99"/>
     <w:semiHidden/>
-    <w:rsid w:val="00C27270"/>
+    <w:rsid w:val="008C0FD4"/>
     <w:rPr>
       <w:rFonts w:ascii="Tahoma" w:hAnsi="Tahoma" w:cs="Tahoma"/>
       <w:sz w:val="16"/>
@@ -3208,6 +4028,71 @@
       <w:contextualSpacing/>
     </w:pPr>
   </w:style>
+  <w:style w:type="character" w:styleId="Refdecomentario">
+    <w:name w:val="annotation reference"/>
+    <w:basedOn w:val="Fuentedeprrafopredeter"/>
+    <w:uiPriority w:val="99"/>
+    <w:semiHidden/>
+    <w:unhideWhenUsed/>
+    <w:rsid w:val="008C0FD4"/>
+    <w:rPr>
+      <w:sz w:val="16"/>
+      <w:szCs w:val="16"/>
+    </w:rPr>
+  </w:style>
+  <w:style w:type="paragraph" w:styleId="Textocomentario">
+    <w:name w:val="annotation text"/>
+    <w:basedOn w:val="Normal"/>
+    <w:link w:val="TextocomentarioCar"/>
+    <w:uiPriority w:val="99"/>
+    <w:semiHidden/>
+    <w:unhideWhenUsed/>
+    <w:rsid w:val="008C0FD4"/>
+    <w:rPr>
+      <w:sz w:val="20"/>
+      <w:szCs w:val="20"/>
+    </w:rPr>
+  </w:style>
+  <w:style w:type="character" w:customStyle="1" w:styleId="TextocomentarioCar">
+    <w:name w:val="Texto comentario Car"/>
+    <w:basedOn w:val="Fuentedeprrafopredeter"/>
+    <w:link w:val="Textocomentario"/>
+    <w:uiPriority w:val="99"/>
+    <w:semiHidden/>
+    <w:rsid w:val="008C0FD4"/>
+    <w:rPr>
+      <w:sz w:val="20"/>
+      <w:szCs w:val="20"/>
+    </w:rPr>
+  </w:style>
+  <w:style w:type="paragraph" w:styleId="Asuntodelcomentario">
+    <w:name w:val="annotation subject"/>
+    <w:basedOn w:val="Textocomentario"/>
+    <w:next w:val="Textocomentario"/>
+    <w:link w:val="AsuntodelcomentarioCar"/>
+    <w:uiPriority w:val="99"/>
+    <w:semiHidden/>
+    <w:unhideWhenUsed/>
+    <w:rsid w:val="008C0FD4"/>
+    <w:rPr>
+      <w:b/>
+      <w:bCs/>
+    </w:rPr>
+  </w:style>
+  <w:style w:type="character" w:customStyle="1" w:styleId="AsuntodelcomentarioCar">
+    <w:name w:val="Asunto del comentario Car"/>
+    <w:basedOn w:val="TextocomentarioCar"/>
+    <w:link w:val="Asuntodelcomentario"/>
+    <w:uiPriority w:val="99"/>
+    <w:semiHidden/>
+    <w:rsid w:val="008C0FD4"/>
+    <w:rPr>
+      <w:b/>
+      <w:bCs/>
+      <w:sz w:val="20"/>
+      <w:szCs w:val="20"/>
+    </w:rPr>
+  </w:style>
   <w:style w:type="paragraph" w:styleId="Textodeglobo">
     <w:name w:val="Balloon Text"/>
     <w:basedOn w:val="Normal"/>
@@ -3215,7 +4100,7 @@
     <w:uiPriority w:val="99"/>
     <w:semiHidden/>
     <w:unhideWhenUsed/>
-    <w:rsid w:val="00C27270"/>
+    <w:rsid w:val="008C0FD4"/>
     <w:rPr>
       <w:rFonts w:ascii="Tahoma" w:hAnsi="Tahoma" w:cs="Tahoma"/>
       <w:sz w:val="16"/>
@@ -3228,7 +4113,7 @@
     <w:link w:val="Textodeglobo"/>
     <w:uiPriority w:val="99"/>
     <w:semiHidden/>
-    <w:rsid w:val="00C27270"/>
+    <w:rsid w:val="008C0FD4"/>
     <w:rPr>
       <w:rFonts w:ascii="Tahoma" w:hAnsi="Tahoma" w:cs="Tahoma"/>
       <w:sz w:val="16"/>
